--- a/images/Abir-Nadav-cv.docx
+++ b/images/Abir-Nadav-cv.docx
@@ -61,7 +61,7 @@
               <w:t xml:space="preserve"/>
             </w:r>
             <w:r>
-              <w:t xml:space="preserve">former Telemarketing/Frontal Salesperson, Decided i must work at something i love.</w:t>
+              <w:t xml:space="preserve">former Telemarketing/Frontal Salesperson, Decided i must do what  i love, i targeted programming.</w:t>
             </w:r>
           </w:p>
           <w:p>
@@ -71,7 +71,7 @@
           </w:p>
           <w:p>
             <w:r>
-              <w:t xml:space="preserve">Checkout some of my projects https://ca-sunday.herokuapp.com/home/</w:t>
+              <w:t xml:space="preserve">Checkout some of my projects https://abirnadav.github.io/MyProjects</w:t>
             </w:r>
           </w:p>
           <w:p>
@@ -155,7 +155,7 @@
                 <w:color w:val="2886E7"/>
               </w:rPr>
               <w:br/>
-              <w:t xml:space="preserve">avalio@walla.co.il</w:t>
+              <w:t xml:space="preserve">pakakaw41@gmail.com</w:t>
             </w:r>
           </w:p>
           <w:p>
@@ -180,17 +180,17 @@
             </w:r>
           </w:p>
           <w:p>
-            <w:hyperlink w:history="1" r:id="rId47441">
+            <w:hyperlink w:history="1" r:id="rId5158">
               <w:r>
                 <w:rPr>
                   <w:rStyle w:val="Hyperlink"/>
                 </w:rPr>
-                <w:t xml:space="preserve">Project Sunday</w:t>
+                <w:t xml:space="preserve">My Projects</w:t>
               </w:r>
             </w:hyperlink>
           </w:p>
           <w:p>
-            <w:hyperlink w:history="1" r:id="rId51828">
+            <w:hyperlink w:history="1" r:id="rId12647">
               <w:r>
                 <w:rPr>
                   <w:rStyle w:val="Hyperlink"/>
